--- a/gruppenarbeit/Dokumentation.docx
+++ b/gruppenarbeit/Dokumentation.docx
@@ -1,6 +1,6 @@
 
 <file path=word/document.xml><?xml version="1.0" encoding="utf-8"?>
-<w:document xmlns:wpc="http://schemas.microsoft.com/office/word/2010/wordprocessingCanvas" xmlns:cx="http://schemas.microsoft.com/office/drawing/2014/chartex" xmlns:cx1="http://schemas.microsoft.com/office/drawing/2015/9/8/chartex" xmlns:cx2="http://schemas.microsoft.com/office/drawing/2015/10/21/chartex" xmlns:cx3="http://schemas.microsoft.com/office/drawing/2016/5/9/chartex" xmlns:cx4="http://schemas.microsoft.com/office/drawing/2016/5/10/chartex" xmlns:cx5="http://schemas.microsoft.com/office/drawing/2016/5/11/chartex" xmlns:mc="http://schemas.openxmlformats.org/markup-compatibility/2006" xmlns:o="urn:schemas-microsoft-com:office:office" xmlns:r="http://schemas.openxmlformats.org/officeDocument/2006/relationships" xmlns:m="http://schemas.openxmlformats.org/officeDocument/2006/math" xmlns:v="urn:schemas-microsoft-com:vml" xmlns:wp14="http://schemas.microsoft.com/office/word/2010/wordprocessingDrawing" xmlns:wp="http://schemas.openxmlformats.org/drawingml/2006/wordprocessingDrawing" xmlns:w10="urn:schemas-microsoft-com:office:word" xmlns:w="http://schemas.openxmlformats.org/wordprocessingml/2006/main" xmlns:w14="http://schemas.microsoft.com/office/word/2010/wordml" xmlns:w15="http://schemas.microsoft.com/office/word/2012/wordml" xmlns:w16se="http://schemas.microsoft.com/office/word/2015/wordml/symex" xmlns:wpg="http://schemas.microsoft.com/office/word/2010/wordprocessingGroup" xmlns:wpi="http://schemas.microsoft.com/office/word/2010/wordprocessingInk" xmlns:wne="http://schemas.microsoft.com/office/word/2006/wordml" xmlns:wps="http://schemas.microsoft.com/office/word/2010/wordprocessingShape" mc:Ignorable="w14 w15 w16se wp14">
+<w:document xmlns:wpc="http://schemas.microsoft.com/office/word/2010/wordprocessingCanvas" xmlns:mc="http://schemas.openxmlformats.org/markup-compatibility/2006" xmlns:o="urn:schemas-microsoft-com:office:office" xmlns:r="http://schemas.openxmlformats.org/officeDocument/2006/relationships" xmlns:m="http://schemas.openxmlformats.org/officeDocument/2006/math" xmlns:v="urn:schemas-microsoft-com:vml" xmlns:wp14="http://schemas.microsoft.com/office/word/2010/wordprocessingDrawing" xmlns:wp="http://schemas.openxmlformats.org/drawingml/2006/wordprocessingDrawing" xmlns:w10="urn:schemas-microsoft-com:office:word" xmlns:w="http://schemas.openxmlformats.org/wordprocessingml/2006/main" xmlns:w14="http://schemas.microsoft.com/office/word/2010/wordml" xmlns:w15="http://schemas.microsoft.com/office/word/2012/wordml" xmlns:wpg="http://schemas.microsoft.com/office/word/2010/wordprocessingGroup" xmlns:wpi="http://schemas.microsoft.com/office/word/2010/wordprocessingInk" xmlns:wne="http://schemas.microsoft.com/office/word/2006/wordml" xmlns:wps="http://schemas.microsoft.com/office/word/2010/wordprocessingShape" mc:Ignorable="w14 w15 wp14">
   <w:body>
     <w:p>
       <w:pPr>
@@ -30,6 +30,142 @@
         <w:rPr>
           <w:b/>
         </w:rPr>
+        <w:t>Funktionen</w:t>
+      </w:r>
+    </w:p>
+    <w:p>
+      <w:pPr>
+        <w:pStyle w:val="Listenabsatz"/>
+        <w:numPr>
+          <w:ilvl w:val="0"/>
+          <w:numId w:val="3"/>
+        </w:numPr>
+      </w:pPr>
+      <w:r>
+        <w:t>Benutzernamen festlegen und ändern</w:t>
+      </w:r>
+    </w:p>
+    <w:p>
+      <w:pPr>
+        <w:pStyle w:val="Listenabsatz"/>
+        <w:numPr>
+          <w:ilvl w:val="0"/>
+          <w:numId w:val="3"/>
+        </w:numPr>
+      </w:pPr>
+      <w:r>
+        <w:t>Profilbild via Drag &amp; Drop hinzufügen und ändern</w:t>
+      </w:r>
+    </w:p>
+    <w:p>
+      <w:pPr>
+        <w:pStyle w:val="Listenabsatz"/>
+        <w:numPr>
+          <w:ilvl w:val="0"/>
+          <w:numId w:val="3"/>
+        </w:numPr>
+      </w:pPr>
+      <w:r>
+        <w:t>Reise hinzufügen</w:t>
+      </w:r>
+    </w:p>
+    <w:p>
+      <w:pPr>
+        <w:pStyle w:val="Listenabsatz"/>
+        <w:numPr>
+          <w:ilvl w:val="1"/>
+          <w:numId w:val="3"/>
+        </w:numPr>
+      </w:pPr>
+      <w:r>
+        <w:t>Reisename</w:t>
+      </w:r>
+    </w:p>
+    <w:p>
+      <w:pPr>
+        <w:pStyle w:val="Listenabsatz"/>
+        <w:numPr>
+          <w:ilvl w:val="1"/>
+          <w:numId w:val="3"/>
+        </w:numPr>
+      </w:pPr>
+      <w:r>
+        <w:t>Ort</w:t>
+      </w:r>
+    </w:p>
+    <w:p>
+      <w:pPr>
+        <w:pStyle w:val="Listenabsatz"/>
+        <w:numPr>
+          <w:ilvl w:val="1"/>
+          <w:numId w:val="3"/>
+        </w:numPr>
+      </w:pPr>
+      <w:r>
+        <w:t>Datum</w:t>
+      </w:r>
+    </w:p>
+    <w:p>
+      <w:pPr>
+        <w:pStyle w:val="Listenabsatz"/>
+        <w:numPr>
+          <w:ilvl w:val="1"/>
+          <w:numId w:val="3"/>
+        </w:numPr>
+      </w:pPr>
+      <w:r>
+        <w:t>Bild (via Drag &amp; Drop)</w:t>
+      </w:r>
+    </w:p>
+    <w:p>
+      <w:pPr>
+        <w:pStyle w:val="Listenabsatz"/>
+        <w:numPr>
+          <w:ilvl w:val="0"/>
+          <w:numId w:val="3"/>
+        </w:numPr>
+      </w:pPr>
+      <w:r>
+        <w:t>Reise löschen</w:t>
+      </w:r>
+    </w:p>
+    <w:p>
+      <w:pPr>
+        <w:pStyle w:val="Listenabsatz"/>
+        <w:numPr>
+          <w:ilvl w:val="0"/>
+          <w:numId w:val="3"/>
+        </w:numPr>
+      </w:pPr>
+      <w:r>
+        <w:t>Bilder ansehen und mit Pfeiltasten bzw. Leisten zu anderen Bildern wechseln</w:t>
+      </w:r>
+    </w:p>
+    <w:p>
+      <w:pPr>
+        <w:rPr>
+          <w:b/>
+        </w:rPr>
+      </w:pPr>
+      <w:bookmarkStart w:id="0" w:name="_GoBack"/>
+      <w:bookmarkEnd w:id="0"/>
+    </w:p>
+    <w:p>
+      <w:pPr>
+        <w:rPr>
+          <w:b/>
+        </w:rPr>
+      </w:pPr>
+      <w:r>
+        <w:rPr>
+          <w:b/>
+        </w:rPr>
+        <w:t xml:space="preserve">Verwendete </w:t>
+      </w:r>
+      <w:r>
+        <w:rPr>
+          <w:b/>
+        </w:rPr>
         <w:t>H</w:t>
       </w:r>
       <w:r>
@@ -37,6 +173,12 @@
           <w:b/>
         </w:rPr>
         <w:t>TML 5 API</w:t>
+      </w:r>
+      <w:r>
+        <w:rPr>
+          <w:b/>
+        </w:rPr>
+        <w:t>s</w:t>
       </w:r>
     </w:p>
     <w:p>
@@ -47,8 +189,22 @@
           <w:numId w:val="2"/>
         </w:numPr>
       </w:pPr>
-      <w:r>
-        <w:t>Drag &amp; Drop (Profilbild und Reisebilder)</w:t>
+      <w:proofErr w:type="spellStart"/>
+      <w:r>
+        <w:t>History</w:t>
+      </w:r>
+      <w:proofErr w:type="spellEnd"/>
+      <w:r>
+        <w:t xml:space="preserve"> API (Nur Änderungen auf der Seite werden geladen </w:t>
+      </w:r>
+      <w:r>
+        <w:t>→</w:t>
+      </w:r>
+      <w:r>
+        <w:t xml:space="preserve"> nicht ganze Seite)</w:t>
+      </w:r>
+      <w:r>
+        <w:t xml:space="preserve"> </w:t>
       </w:r>
     </w:p>
     <w:p>
@@ -60,24 +216,7 @@
         </w:numPr>
       </w:pPr>
       <w:r>
-        <w:t>Web Storage (</w:t>
-      </w:r>
-      <w:proofErr w:type="spellStart"/>
-      <w:r>
-        <w:t>Local</w:t>
-      </w:r>
-      <w:proofErr w:type="spellEnd"/>
-      <w:r>
-        <w:t xml:space="preserve"> Storage </w:t>
-      </w:r>
-      <w:r>
-        <w:rPr>
-          <w:rFonts w:cstheme="minorHAnsi"/>
-        </w:rPr>
-        <w:t>→</w:t>
-      </w:r>
-      <w:r>
-        <w:t xml:space="preserve"> zur Speicherung von Usereingaben)</w:t>
+        <w:t>Web Storage (Zur Speicherung von Userdaten und Reisen)</w:t>
       </w:r>
     </w:p>
     <w:p>
@@ -88,19 +227,11 @@
           <w:numId w:val="2"/>
         </w:numPr>
       </w:pPr>
-      <w:proofErr w:type="spellStart"/>
-      <w:r>
-        <w:t>History</w:t>
-      </w:r>
-      <w:proofErr w:type="spellEnd"/>
-      <w:r>
-        <w:t xml:space="preserve"> API (Nur Änderungen auf der Seite werden geladen </w:t>
-      </w:r>
-      <w:r>
-        <w:t>→</w:t>
-      </w:r>
-      <w:r>
-        <w:t xml:space="preserve"> nicht ganze Seite)</w:t>
+      <w:r>
+        <w:t>Drag &amp; Drop (Profilbild und Reisebilder)</w:t>
+      </w:r>
+      <w:r>
+        <w:t xml:space="preserve"> </w:t>
       </w:r>
     </w:p>
     <w:p>
@@ -111,13 +242,8 @@
           <w:numId w:val="2"/>
         </w:numPr>
       </w:pPr>
-      <w:proofErr w:type="spellStart"/>
-      <w:r>
-        <w:t>Canvas</w:t>
-      </w:r>
-      <w:proofErr w:type="spellEnd"/>
-      <w:r>
-        <w:t xml:space="preserve"> 2D (Komprimierung der Bilder)</w:t>
+      <w:r>
+        <w:t>File API (Verarbeitung von Bildern direkt Browser, nicht auf Server)</w:t>
       </w:r>
     </w:p>
     <w:p>
@@ -127,260 +253,24 @@
           <w:ilvl w:val="0"/>
           <w:numId w:val="2"/>
         </w:numPr>
-      </w:pPr>
-      <w:r>
-        <w:t>File API (Bearbeiten von Bildern im Browser)</w:t>
-      </w:r>
-    </w:p>
-    <w:p>
-      <w:pPr>
         <w:rPr>
           <w:b/>
         </w:rPr>
       </w:pPr>
-    </w:p>
-    <w:p>
-      <w:pPr>
+      <w:proofErr w:type="spellStart"/>
+      <w:r>
+        <w:t>Canvas</w:t>
+      </w:r>
+      <w:proofErr w:type="spellEnd"/>
+      <w:r>
+        <w:t xml:space="preserve"> 2D (Komprimierung der Bilder)</w:t>
+      </w:r>
+      <w:r>
         <w:rPr>
           <w:b/>
         </w:rPr>
-      </w:pPr>
-      <w:r>
-        <w:rPr>
-          <w:b/>
-        </w:rPr>
-        <w:t>Funktionen</w:t>
-      </w:r>
-    </w:p>
-    <w:p>
-      <w:pPr>
-        <w:pStyle w:val="Listenabsatz"/>
-        <w:numPr>
-          <w:ilvl w:val="0"/>
-          <w:numId w:val="3"/>
-        </w:numPr>
-      </w:pPr>
-      <w:r>
-        <w:t>Profilbild Drag &amp; Drop</w:t>
-      </w:r>
-    </w:p>
-    <w:p>
-      <w:pPr>
-        <w:pStyle w:val="Listenabsatz"/>
-        <w:numPr>
-          <w:ilvl w:val="0"/>
-          <w:numId w:val="3"/>
-        </w:numPr>
-      </w:pPr>
-      <w:r>
-        <w:t>Benutzernamen ändern</w:t>
-      </w:r>
-    </w:p>
-    <w:p>
-      <w:pPr>
-        <w:pStyle w:val="Listenabsatz"/>
-        <w:numPr>
-          <w:ilvl w:val="0"/>
-          <w:numId w:val="3"/>
-        </w:numPr>
-      </w:pPr>
-      <w:r>
-        <w:t>Reise hinzufügen</w:t>
-      </w:r>
-    </w:p>
-    <w:p>
-      <w:pPr>
-        <w:pStyle w:val="Listenabsatz"/>
-        <w:numPr>
-          <w:ilvl w:val="1"/>
-          <w:numId w:val="3"/>
-        </w:numPr>
-      </w:pPr>
-      <w:r>
-        <w:t>Ort</w:t>
-      </w:r>
-    </w:p>
-    <w:p>
-      <w:pPr>
-        <w:pStyle w:val="Listenabsatz"/>
-        <w:numPr>
-          <w:ilvl w:val="1"/>
-          <w:numId w:val="3"/>
-        </w:numPr>
-      </w:pPr>
-      <w:r>
-        <w:t>Datum</w:t>
-      </w:r>
-    </w:p>
-    <w:p>
-      <w:pPr>
-        <w:pStyle w:val="Listenabsatz"/>
-        <w:numPr>
-          <w:ilvl w:val="1"/>
-          <w:numId w:val="3"/>
-        </w:numPr>
-      </w:pPr>
-      <w:r>
-        <w:t>Bilder</w:t>
-      </w:r>
-    </w:p>
-    <w:p>
-      <w:pPr>
-        <w:pStyle w:val="Listenabsatz"/>
-        <w:numPr>
-          <w:ilvl w:val="1"/>
-          <w:numId w:val="3"/>
-        </w:numPr>
-      </w:pPr>
-      <w:r>
-        <w:t>Hotel</w:t>
-      </w:r>
-    </w:p>
-    <w:p>
-      <w:pPr>
-        <w:pStyle w:val="Listenabsatz"/>
-        <w:numPr>
-          <w:ilvl w:val="1"/>
-          <w:numId w:val="3"/>
-        </w:numPr>
-      </w:pPr>
-      <w:r>
-        <w:t>Besuchte Orte</w:t>
-      </w:r>
-    </w:p>
-    <w:p>
-      <w:pPr>
-        <w:pStyle w:val="Listenabsatz"/>
-        <w:numPr>
-          <w:ilvl w:val="0"/>
-          <w:numId w:val="3"/>
-        </w:numPr>
-      </w:pPr>
-      <w:r>
-        <w:t>Planen der nächsten Reise</w:t>
-      </w:r>
-    </w:p>
-    <w:p>
-      <w:pPr>
-        <w:pStyle w:val="Listenabsatz"/>
-        <w:numPr>
-          <w:ilvl w:val="0"/>
-          <w:numId w:val="3"/>
-        </w:numPr>
-      </w:pPr>
-      <w:r>
-        <w:t>Hilfe Button</w:t>
-      </w:r>
-    </w:p>
-    <w:p>
-      <w:pPr>
-        <w:ind w:left="360"/>
-        <w:rPr>
-          <w:b/>
-        </w:rPr>
-      </w:pPr>
-      <w:r>
-        <w:rPr>
-          <w:b/>
-        </w:rPr>
-        <w:t>Optional</w:t>
-      </w:r>
-    </w:p>
-    <w:p>
-      <w:pPr>
-        <w:pStyle w:val="Listenabsatz"/>
-        <w:numPr>
-          <w:ilvl w:val="0"/>
-          <w:numId w:val="4"/>
-        </w:numPr>
-      </w:pPr>
-      <w:r>
-        <w:t>Geburtsdatum,</w:t>
-      </w:r>
-      <w:r>
-        <w:t xml:space="preserve"> Lieblingsorte</w:t>
-      </w:r>
-      <w:r>
-        <w:t>, Lieblingshotel in den Benutzereinstellungen angeben</w:t>
-      </w:r>
-    </w:p>
-    <w:p>
-      <w:pPr>
-        <w:pStyle w:val="Listenabsatz"/>
-        <w:numPr>
-          <w:ilvl w:val="0"/>
-          <w:numId w:val="4"/>
-        </w:numPr>
-      </w:pPr>
-      <w:r>
-        <w:t>Hintergrundbild auswählen</w:t>
-      </w:r>
-    </w:p>
-    <w:p/>
-    <w:p>
-      <w:pPr>
-        <w:rPr>
-          <w:b/>
-        </w:rPr>
-      </w:pPr>
-      <w:r>
-        <w:rPr>
-          <w:b/>
-        </w:rPr>
-        <w:t>Videopräsentation</w:t>
-      </w:r>
-    </w:p>
-    <w:p>
-      <w:pPr>
-        <w:pStyle w:val="Listenabsatz"/>
-        <w:numPr>
-          <w:ilvl w:val="0"/>
-          <w:numId w:val="5"/>
-        </w:numPr>
-      </w:pPr>
-      <w:r>
-        <w:t>Programme</w:t>
-      </w:r>
-    </w:p>
-    <w:p>
-      <w:pPr>
-        <w:pStyle w:val="Listenabsatz"/>
-        <w:numPr>
-          <w:ilvl w:val="0"/>
-          <w:numId w:val="6"/>
-        </w:numPr>
-      </w:pPr>
-      <w:proofErr w:type="spellStart"/>
-      <w:r>
-        <w:t>Hypercam</w:t>
-      </w:r>
-      <w:proofErr w:type="spellEnd"/>
-      <w:r>
-        <w:t xml:space="preserve"> (zur </w:t>
-      </w:r>
-      <w:r>
-        <w:t>Bildschirmaufnahme | Testversion für 21 Tage</w:t>
-      </w:r>
-      <w:r>
-        <w:t>)</w:t>
-      </w:r>
-    </w:p>
-    <w:p>
-      <w:pPr>
-        <w:pStyle w:val="Listenabsatz"/>
-        <w:numPr>
-          <w:ilvl w:val="0"/>
-          <w:numId w:val="6"/>
-        </w:numPr>
-      </w:pPr>
-      <w:r>
-        <w:t>Vegas Pro13</w:t>
-      </w:r>
-      <w:r>
-        <w:t xml:space="preserve"> (Videoschnittprogramm | Testversion für 30 Tage)</w:t>
-      </w:r>
-      <w:bookmarkStart w:id="0" w:name="_GoBack"/>
-      <w:bookmarkEnd w:id="0"/>
+        <w:t xml:space="preserve"> </w:t>
+      </w:r>
     </w:p>
     <w:sectPr>
       <w:pgSz w:w="11906" w:h="16838"/>
@@ -393,8 +283,8 @@
 </file>
 
 <file path=word/numbering.xml><?xml version="1.0" encoding="utf-8"?>
-<w:numbering xmlns:wpc="http://schemas.microsoft.com/office/word/2010/wordprocessingCanvas" xmlns:cx="http://schemas.microsoft.com/office/drawing/2014/chartex" xmlns:cx1="http://schemas.microsoft.com/office/drawing/2015/9/8/chartex" xmlns:cx2="http://schemas.microsoft.com/office/drawing/2015/10/21/chartex" xmlns:cx3="http://schemas.microsoft.com/office/drawing/2016/5/9/chartex" xmlns:cx4="http://schemas.microsoft.com/office/drawing/2016/5/10/chartex" xmlns:cx5="http://schemas.microsoft.com/office/drawing/2016/5/11/chartex" xmlns:mc="http://schemas.openxmlformats.org/markup-compatibility/2006" xmlns:o="urn:schemas-microsoft-com:office:office" xmlns:r="http://schemas.openxmlformats.org/officeDocument/2006/relationships" xmlns:m="http://schemas.openxmlformats.org/officeDocument/2006/math" xmlns:v="urn:schemas-microsoft-com:vml" xmlns:wp14="http://schemas.microsoft.com/office/word/2010/wordprocessingDrawing" xmlns:wp="http://schemas.openxmlformats.org/drawingml/2006/wordprocessingDrawing" xmlns:w10="urn:schemas-microsoft-com:office:word" xmlns:w="http://schemas.openxmlformats.org/wordprocessingml/2006/main" xmlns:w14="http://schemas.microsoft.com/office/word/2010/wordml" xmlns:w15="http://schemas.microsoft.com/office/word/2012/wordml" xmlns:w16se="http://schemas.microsoft.com/office/word/2015/wordml/symex" xmlns:wpg="http://schemas.microsoft.com/office/word/2010/wordprocessingGroup" xmlns:wpi="http://schemas.microsoft.com/office/word/2010/wordprocessingInk" xmlns:wne="http://schemas.microsoft.com/office/word/2006/wordml" xmlns:wps="http://schemas.microsoft.com/office/word/2010/wordprocessingShape" mc:Ignorable="w14 w15 w16se wp14">
-  <w:abstractNum w:abstractNumId="0" w15:restartNumberingAfterBreak="0">
+<w:numbering xmlns:wpc="http://schemas.microsoft.com/office/word/2010/wordprocessingCanvas" xmlns:mc="http://schemas.openxmlformats.org/markup-compatibility/2006" xmlns:o="urn:schemas-microsoft-com:office:office" xmlns:r="http://schemas.openxmlformats.org/officeDocument/2006/relationships" xmlns:m="http://schemas.openxmlformats.org/officeDocument/2006/math" xmlns:v="urn:schemas-microsoft-com:vml" xmlns:wp14="http://schemas.microsoft.com/office/word/2010/wordprocessingDrawing" xmlns:wp="http://schemas.openxmlformats.org/drawingml/2006/wordprocessingDrawing" xmlns:w10="urn:schemas-microsoft-com:office:word" xmlns:w="http://schemas.openxmlformats.org/wordprocessingml/2006/main" xmlns:w14="http://schemas.microsoft.com/office/word/2010/wordml" xmlns:w15="http://schemas.microsoft.com/office/word/2012/wordml" xmlns:wpg="http://schemas.microsoft.com/office/word/2010/wordprocessingGroup" xmlns:wpi="http://schemas.microsoft.com/office/word/2010/wordprocessingInk" xmlns:wne="http://schemas.microsoft.com/office/word/2006/wordml" xmlns:wps="http://schemas.microsoft.com/office/word/2010/wordprocessingShape" mc:Ignorable="w14 w15 wp14">
+  <w:abstractNum w:abstractNumId="0">
     <w:nsid w:val="24B57CBF"/>
     <w:multiLevelType w:val="hybridMultilevel"/>
     <w:tmpl w:val="0E342252"/>
@@ -507,7 +397,7 @@
       </w:rPr>
     </w:lvl>
   </w:abstractNum>
-  <w:abstractNum w:abstractNumId="1" w15:restartNumberingAfterBreak="0">
+  <w:abstractNum w:abstractNumId="1">
     <w:nsid w:val="290E2DF4"/>
     <w:multiLevelType w:val="hybridMultilevel"/>
     <w:tmpl w:val="718EB7BE"/>
@@ -620,7 +510,7 @@
       </w:rPr>
     </w:lvl>
   </w:abstractNum>
-  <w:abstractNum w:abstractNumId="2" w15:restartNumberingAfterBreak="0">
+  <w:abstractNum w:abstractNumId="2">
     <w:nsid w:val="33590EC7"/>
     <w:multiLevelType w:val="hybridMultilevel"/>
     <w:tmpl w:val="56EADF64"/>
@@ -733,7 +623,7 @@
       </w:rPr>
     </w:lvl>
   </w:abstractNum>
-  <w:abstractNum w:abstractNumId="3" w15:restartNumberingAfterBreak="0">
+  <w:abstractNum w:abstractNumId="3">
     <w:nsid w:val="6273269C"/>
     <w:multiLevelType w:val="hybridMultilevel"/>
     <w:tmpl w:val="784A0CDA"/>
@@ -846,7 +736,7 @@
       </w:rPr>
     </w:lvl>
   </w:abstractNum>
-  <w:abstractNum w:abstractNumId="4" w15:restartNumberingAfterBreak="0">
+  <w:abstractNum w:abstractNumId="4">
     <w:nsid w:val="72EC0F87"/>
     <w:multiLevelType w:val="hybridMultilevel"/>
     <w:tmpl w:val="3E8CEC4A"/>
@@ -959,7 +849,7 @@
       </w:rPr>
     </w:lvl>
   </w:abstractNum>
-  <w:abstractNum w:abstractNumId="5" w15:restartNumberingAfterBreak="0">
+  <w:abstractNum w:abstractNumId="5">
     <w:nsid w:val="7A027778"/>
     <w:multiLevelType w:val="hybridMultilevel"/>
     <w:tmpl w:val="2A4E532E"/>
@@ -1094,7 +984,7 @@
 </file>
 
 <file path=word/styles.xml><?xml version="1.0" encoding="utf-8"?>
-<w:styles xmlns:mc="http://schemas.openxmlformats.org/markup-compatibility/2006" xmlns:r="http://schemas.openxmlformats.org/officeDocument/2006/relationships" xmlns:w="http://schemas.openxmlformats.org/wordprocessingml/2006/main" xmlns:w14="http://schemas.microsoft.com/office/word/2010/wordml" xmlns:w15="http://schemas.microsoft.com/office/word/2012/wordml" xmlns:w16se="http://schemas.microsoft.com/office/word/2015/wordml/symex" mc:Ignorable="w14 w15 w16se">
+<w:styles xmlns:mc="http://schemas.openxmlformats.org/markup-compatibility/2006" xmlns:r="http://schemas.openxmlformats.org/officeDocument/2006/relationships" xmlns:w="http://schemas.openxmlformats.org/wordprocessingml/2006/main" xmlns:w14="http://schemas.microsoft.com/office/word/2010/wordml" xmlns:w15="http://schemas.microsoft.com/office/word/2012/wordml" mc:Ignorable="w14 w15">
   <w:docDefaults>
     <w:rPrDefault>
       <w:rPr>
@@ -1110,7 +1000,7 @@
       </w:pPr>
     </w:pPrDefault>
   </w:docDefaults>
-  <w:latentStyles w:defLockedState="0" w:defUIPriority="99" w:defSemiHidden="0" w:defUnhideWhenUsed="0" w:defQFormat="0" w:count="374">
+  <w:latentStyles w:defLockedState="0" w:defUIPriority="99" w:defSemiHidden="0" w:defUnhideWhenUsed="0" w:defQFormat="0" w:count="371">
     <w:lsdException w:name="Normal" w:uiPriority="0" w:qFormat="1"/>
     <w:lsdException w:name="heading 1" w:uiPriority="9" w:qFormat="1"/>
     <w:lsdException w:name="heading 2" w:semiHidden="1" w:uiPriority="9" w:unhideWhenUsed="1" w:qFormat="1"/>
@@ -1216,6 +1106,7 @@
     <w:lsdException w:name="HTML Sample" w:semiHidden="1" w:unhideWhenUsed="1"/>
     <w:lsdException w:name="HTML Typewriter" w:semiHidden="1" w:unhideWhenUsed="1"/>
     <w:lsdException w:name="HTML Variable" w:semiHidden="1" w:unhideWhenUsed="1"/>
+    <w:lsdException w:name="Normal Table" w:semiHidden="1" w:unhideWhenUsed="1"/>
     <w:lsdException w:name="annotation subject" w:semiHidden="1" w:unhideWhenUsed="1"/>
     <w:lsdException w:name="No List" w:semiHidden="1" w:unhideWhenUsed="1"/>
     <w:lsdException w:name="Outline List 1" w:semiHidden="1" w:unhideWhenUsed="1"/>
@@ -1262,8 +1153,10 @@
     <w:lsdException w:name="Table Subtle 2" w:semiHidden="1" w:unhideWhenUsed="1"/>
     <w:lsdException w:name="Table Web 1" w:semiHidden="1" w:unhideWhenUsed="1"/>
     <w:lsdException w:name="Table Web 2" w:semiHidden="1" w:unhideWhenUsed="1"/>
+    <w:lsdException w:name="Table Web 3" w:semiHidden="1" w:unhideWhenUsed="1"/>
     <w:lsdException w:name="Balloon Text" w:semiHidden="1" w:unhideWhenUsed="1"/>
     <w:lsdException w:name="Table Grid" w:uiPriority="39"/>
+    <w:lsdException w:name="Table Theme" w:semiHidden="1" w:unhideWhenUsed="1"/>
     <w:lsdException w:name="Placeholder Text" w:semiHidden="1"/>
     <w:lsdException w:name="No Spacing" w:uiPriority="1" w:qFormat="1"/>
     <w:lsdException w:name="Light Shading" w:uiPriority="60"/>
@@ -1479,9 +1372,6 @@
     <w:lsdException w:name="List Table 5 Dark Accent 6" w:uiPriority="50"/>
     <w:lsdException w:name="List Table 6 Colorful Accent 6" w:uiPriority="51"/>
     <w:lsdException w:name="List Table 7 Colorful Accent 6" w:uiPriority="52"/>
-    <w:lsdException w:name="Mention" w:semiHidden="1" w:unhideWhenUsed="1"/>
-    <w:lsdException w:name="Smart Hyperlink" w:semiHidden="1" w:unhideWhenUsed="1"/>
-    <w:lsdException w:name="Hashtag" w:semiHidden="1" w:unhideWhenUsed="1"/>
   </w:latentStyles>
   <w:style w:type="paragraph" w:default="1" w:styleId="Standard">
     <w:name w:val="Normal"/>

--- a/gruppenarbeit/Dokumentation.docx
+++ b/gruppenarbeit/Dokumentation.docx
@@ -30,6 +30,36 @@
         <w:rPr>
           <w:b/>
         </w:rPr>
+        <w:t>Beschreibung</w:t>
+      </w:r>
+    </w:p>
+    <w:p>
+      <w:r>
+        <w:t>Trippix dient dazu, dem</w:t>
+      </w:r>
+      <w:bookmarkStart w:id="0" w:name="_GoBack"/>
+      <w:bookmarkEnd w:id="0"/>
+      <w:r>
+        <w:t xml:space="preserve"> Nutzer eine Sammlung aus verschiedenen Reisen zu erstellen, die er unternommen hat. Zu jeder Reise kann der Nutzer ein Reisefoto hinzufügen, sodass er sich die angelegten Reisen mit dem jeweiligen Bild ansehen kann.</w:t>
+      </w:r>
+    </w:p>
+    <w:p>
+      <w:pPr>
+        <w:rPr>
+          <w:b/>
+        </w:rPr>
+      </w:pPr>
+    </w:p>
+    <w:p>
+      <w:pPr>
+        <w:rPr>
+          <w:b/>
+        </w:rPr>
+      </w:pPr>
+      <w:r>
+        <w:rPr>
+          <w:b/>
+        </w:rPr>
         <w:t>Funktionen</w:t>
       </w:r>
     </w:p>
@@ -147,8 +177,6 @@
           <w:b/>
         </w:rPr>
       </w:pPr>
-      <w:bookmarkStart w:id="0" w:name="_GoBack"/>
-      <w:bookmarkEnd w:id="0"/>
     </w:p>
     <w:p>
       <w:pPr>
@@ -189,13 +217,8 @@
           <w:numId w:val="2"/>
         </w:numPr>
       </w:pPr>
-      <w:proofErr w:type="spellStart"/>
-      <w:r>
-        <w:t>History</w:t>
-      </w:r>
-      <w:proofErr w:type="spellEnd"/>
-      <w:r>
-        <w:t xml:space="preserve"> API (Nur Änderungen auf der Seite werden geladen </w:t>
+      <w:r>
+        <w:t xml:space="preserve">History API (Nur Änderungen auf der Seite werden geladen </w:t>
       </w:r>
       <w:r>
         <w:t>→</w:t>
@@ -257,13 +280,8 @@
           <w:b/>
         </w:rPr>
       </w:pPr>
-      <w:proofErr w:type="spellStart"/>
-      <w:r>
-        <w:t>Canvas</w:t>
-      </w:r>
-      <w:proofErr w:type="spellEnd"/>
-      <w:r>
-        <w:t xml:space="preserve"> 2D (Komprimierung der Bilder)</w:t>
+      <w:r>
+        <w:t>Canvas 2D (Komprimierung der Bilder)</w:t>
       </w:r>
       <w:r>
         <w:rPr>
